--- a/src/main/resources/template/xuat/RptPhieuXuatKho.docx
+++ b/src/main/resources/template/xuat/RptPhieuXuatKho.docx
@@ -505,13 +505,15 @@
         <w:tblLook w:val="04A0" w:firstRow="1" w:lastRow="0" w:firstColumn="1" w:lastColumn="0" w:noHBand="0" w:noVBand="1"/>
       </w:tblPr>
       <w:tblGrid>
-        <w:gridCol w:w="6025"/>
+        <w:gridCol w:w="1705"/>
+        <w:gridCol w:w="4320"/>
         <w:gridCol w:w="4775"/>
       </w:tblGrid>
       <w:tr>
         <w:tc>
           <w:tcPr>
             <w:tcW w:w="6025" w:type="dxa"/>
+            <w:gridSpan w:val="2"/>
             <w:vAlign w:val="center"/>
           </w:tcPr>
           <w:p>
@@ -740,7 +742,7 @@
       <w:tr>
         <w:tc>
           <w:tcPr>
-            <w:tcW w:w="6025" w:type="dxa"/>
+            <w:tcW w:w="1705" w:type="dxa"/>
             <w:vAlign w:val="center"/>
           </w:tcPr>
           <w:p>
@@ -864,18 +866,75 @@
               <w:fldChar w:fldCharType="end"/>
             </w:r>
           </w:p>
+        </w:tc>
+        <w:tc>
+          <w:tcPr>
+            <w:tcW w:w="4320" w:type="dxa"/>
+            <w:vAlign w:val="center"/>
+          </w:tcPr>
           <w:p>
-            <w:proofErr w:type="spellStart"/>
-            <w:r>
-              <w:rPr>
-                <w:rFonts w:ascii="Arial" w:hAnsi="Arial" w:cs="Arial"/>
-                <w:color w:val="FFFFFF" w:themeColor="background1"/>
-                <w:sz w:val="10"/>
-                <w:szCs w:val="10"/>
-              </w:rPr>
-              <w:t>br</w:t>
-            </w:r>
-            <w:proofErr w:type="spellEnd"/>
+            <w:pPr>
+              <w:rPr>
+                <w:rFonts w:ascii="Arial" w:hAnsi="Arial" w:cs="Arial"/>
+                <w:sz w:val="24"/>
+                <w:szCs w:val="24"/>
+              </w:rPr>
+            </w:pPr>
+            <w:bookmarkStart w:id="0" w:name="imageBarcode"/>
+            <w:r>
+              <w:rPr>
+                <w:rFonts w:ascii="Arial" w:hAnsi="Arial" w:cs="Arial"/>
+                <w:noProof/>
+                <w:sz w:val="24"/>
+                <w:szCs w:val="24"/>
+              </w:rPr>
+              <w:drawing>
+                <wp:inline distT="0" distB="0" distL="0" distR="0" wp14:anchorId="0E04C963" wp14:editId="5A62F716">
+                  <wp:extent cx="1357953" cy="177165"/>
+                  <wp:effectExtent l="0" t="0" r="0" b="0"/>
+                  <wp:docPr id="1" name="Picture 1">
+                    <a:hlinkClick xmlns:a="http://schemas.openxmlformats.org/drawingml/2006/main" r:id="rId5"/>
+                  </wp:docPr>
+                  <wp:cNvGraphicFramePr>
+                    <a:graphicFrameLocks xmlns:a="http://schemas.openxmlformats.org/drawingml/2006/main" noChangeAspect="1"/>
+                  </wp:cNvGraphicFramePr>
+                  <a:graphic xmlns:a="http://schemas.openxmlformats.org/drawingml/2006/main">
+                    <a:graphicData uri="http://schemas.openxmlformats.org/drawingml/2006/picture">
+                      <pic:pic xmlns:pic="http://schemas.openxmlformats.org/drawingml/2006/picture">
+                        <pic:nvPicPr>
+                          <pic:cNvPr id="1" name="Picture 1">
+                            <a:hlinkClick r:id="rId5"/>
+                          </pic:cNvPr>
+                          <pic:cNvPicPr/>
+                        </pic:nvPicPr>
+                        <pic:blipFill>
+                          <a:blip r:embed="rId6">
+                            <a:extLst>
+                              <a:ext uri="{28A0092B-C50C-407E-A947-70E740481C1C}">
+                                <a14:useLocalDpi xmlns:a14="http://schemas.microsoft.com/office/drawing/2010/main" val="0"/>
+                              </a:ext>
+                            </a:extLst>
+                          </a:blip>
+                          <a:stretch>
+                            <a:fillRect/>
+                          </a:stretch>
+                        </pic:blipFill>
+                        <pic:spPr>
+                          <a:xfrm>
+                            <a:off x="0" y="0"/>
+                            <a:ext cx="1376170" cy="179542"/>
+                          </a:xfrm>
+                          <a:prstGeom prst="rect">
+                            <a:avLst/>
+                          </a:prstGeom>
+                        </pic:spPr>
+                      </pic:pic>
+                    </a:graphicData>
+                  </a:graphic>
+                </wp:inline>
+              </w:drawing>
+            </w:r>
+            <w:bookmarkEnd w:id="0"/>
           </w:p>
         </w:tc>
         <w:tc>
@@ -890,6 +949,7 @@
         <w:tc>
           <w:tcPr>
             <w:tcW w:w="6025" w:type="dxa"/>
+            <w:gridSpan w:val="2"/>
             <w:vAlign w:val="center"/>
           </w:tcPr>
           <w:p>
@@ -1022,6 +1082,7 @@
         <w:tc>
           <w:tcPr>
             <w:tcW w:w="6025" w:type="dxa"/>
+            <w:gridSpan w:val="2"/>
             <w:vAlign w:val="center"/>
           </w:tcPr>
           <w:p>
@@ -1141,7 +1202,7 @@
         <w:tc>
           <w:tcPr>
             <w:tcW w:w="10800" w:type="dxa"/>
-            <w:gridSpan w:val="2"/>
+            <w:gridSpan w:val="3"/>
             <w:vAlign w:val="center"/>
           </w:tcPr>
           <w:p/>
@@ -3068,18 +3129,7 @@
                 <w:sz w:val="24"/>
                 <w:szCs w:val="24"/>
               </w:rPr>
-              <w:t>:</w:t>
-            </w:r>
-            <w:r>
-              <w:rPr>
-                <w:rFonts w:ascii="Arial" w:hAnsi="Arial" w:cs="Arial"/>
-                <w:b/>
-                <w:bCs/>
-                <w:color w:val="000000"/>
-                <w:sz w:val="24"/>
-                <w:szCs w:val="24"/>
-              </w:rPr>
-              <w:t xml:space="preserve"> </w:t>
+              <w:t xml:space="preserve">: </w:t>
             </w:r>
             <w:r>
               <w:rPr>
